--- a/week09/Manuel Alejandro Flores Medina-ponderw09.docx
+++ b/week09/Manuel Alejandro Flores Medina-ponderw09.docx
@@ -127,6 +127,47 @@
         </w:tabs>
         <w:rPr>
           <w:rFonts w:ascii="Courier New" w:eastAsia="Times New Roman" w:hAnsi="Courier New" w:cs="Courier New"/>
+          <w:b/>
+          <w:bCs/>
+          <w:color w:val="000000"/>
+          <w:sz w:val="20"/>
+          <w:szCs w:val="20"/>
+        </w:rPr>
+      </w:pPr>
+      <w:r>
+        <w:rPr>
+          <w:rFonts w:ascii="Courier New" w:eastAsia="Times New Roman" w:hAnsi="Courier New" w:cs="Courier New"/>
+          <w:b/>
+          <w:bCs/>
+          <w:color w:val="000000"/>
+          <w:sz w:val="20"/>
+          <w:szCs w:val="20"/>
+        </w:rPr>
+        <w:t>Don’t use it for normal regular situations</w:t>
+      </w:r>
+    </w:p>
+    <w:p>
+      <w:pPr>
+        <w:tabs>
+          <w:tab w:val="left" w:pos="916"/>
+          <w:tab w:val="left" w:pos="1832"/>
+          <w:tab w:val="left" w:pos="2748"/>
+          <w:tab w:val="left" w:pos="3664"/>
+          <w:tab w:val="left" w:pos="4580"/>
+          <w:tab w:val="left" w:pos="5496"/>
+          <w:tab w:val="left" w:pos="6412"/>
+          <w:tab w:val="left" w:pos="7328"/>
+          <w:tab w:val="left" w:pos="8244"/>
+          <w:tab w:val="left" w:pos="9160"/>
+          <w:tab w:val="left" w:pos="10076"/>
+          <w:tab w:val="left" w:pos="10992"/>
+          <w:tab w:val="left" w:pos="11908"/>
+          <w:tab w:val="left" w:pos="12824"/>
+          <w:tab w:val="left" w:pos="13740"/>
+          <w:tab w:val="left" w:pos="14656"/>
+        </w:tabs>
+        <w:rPr>
+          <w:rFonts w:ascii="Courier New" w:eastAsia="Times New Roman" w:hAnsi="Courier New" w:cs="Courier New"/>
           <w:color w:val="000000"/>
           <w:sz w:val="20"/>
           <w:szCs w:val="20"/>
@@ -220,6 +261,47 @@
         </w:tabs>
         <w:rPr>
           <w:rFonts w:ascii="Courier New" w:eastAsia="Times New Roman" w:hAnsi="Courier New" w:cs="Courier New"/>
+          <w:b/>
+          <w:bCs/>
+          <w:color w:val="000000"/>
+          <w:sz w:val="20"/>
+          <w:szCs w:val="20"/>
+        </w:rPr>
+      </w:pPr>
+      <w:r>
+        <w:rPr>
+          <w:rFonts w:ascii="Courier New" w:eastAsia="Times New Roman" w:hAnsi="Courier New" w:cs="Courier New"/>
+          <w:b/>
+          <w:bCs/>
+          <w:color w:val="000000"/>
+          <w:sz w:val="20"/>
+          <w:szCs w:val="20"/>
+        </w:rPr>
+        <w:t>All of the above</w:t>
+      </w:r>
+    </w:p>
+    <w:p>
+      <w:pPr>
+        <w:tabs>
+          <w:tab w:val="left" w:pos="916"/>
+          <w:tab w:val="left" w:pos="1832"/>
+          <w:tab w:val="left" w:pos="2748"/>
+          <w:tab w:val="left" w:pos="3664"/>
+          <w:tab w:val="left" w:pos="4580"/>
+          <w:tab w:val="left" w:pos="5496"/>
+          <w:tab w:val="left" w:pos="6412"/>
+          <w:tab w:val="left" w:pos="7328"/>
+          <w:tab w:val="left" w:pos="8244"/>
+          <w:tab w:val="left" w:pos="9160"/>
+          <w:tab w:val="left" w:pos="10076"/>
+          <w:tab w:val="left" w:pos="10992"/>
+          <w:tab w:val="left" w:pos="11908"/>
+          <w:tab w:val="left" w:pos="12824"/>
+          <w:tab w:val="left" w:pos="13740"/>
+          <w:tab w:val="left" w:pos="14656"/>
+        </w:tabs>
+        <w:rPr>
+          <w:rFonts w:ascii="Courier New" w:eastAsia="Times New Roman" w:hAnsi="Courier New" w:cs="Courier New"/>
           <w:color w:val="000000"/>
           <w:sz w:val="20"/>
           <w:szCs w:val="20"/>
@@ -313,11 +395,24 @@
         </w:tabs>
         <w:rPr>
           <w:rFonts w:ascii="Courier New" w:eastAsia="Times New Roman" w:hAnsi="Courier New" w:cs="Courier New"/>
-          <w:color w:val="000000"/>
-          <w:sz w:val="20"/>
-          <w:szCs w:val="20"/>
-        </w:rPr>
-      </w:pPr>
+          <w:b/>
+          <w:bCs/>
+          <w:color w:val="000000"/>
+          <w:sz w:val="20"/>
+          <w:szCs w:val="20"/>
+        </w:rPr>
+      </w:pPr>
+      <w:r>
+        <w:rPr>
+          <w:rFonts w:ascii="Courier New" w:eastAsia="Times New Roman" w:hAnsi="Courier New" w:cs="Courier New"/>
+          <w:b/>
+          <w:bCs/>
+          <w:color w:val="000000"/>
+          <w:sz w:val="20"/>
+          <w:szCs w:val="20"/>
+        </w:rPr>
+        <w:t>Can create and raise my own exceptions.</w:t>
+      </w:r>
     </w:p>
     <w:p>
       <w:pPr>
@@ -406,6 +501,47 @@
         </w:tabs>
         <w:rPr>
           <w:rFonts w:ascii="Courier New" w:eastAsia="Times New Roman" w:hAnsi="Courier New" w:cs="Courier New"/>
+          <w:b/>
+          <w:bCs/>
+          <w:color w:val="000000"/>
+          <w:sz w:val="20"/>
+          <w:szCs w:val="20"/>
+        </w:rPr>
+      </w:pPr>
+      <w:r>
+        <w:rPr>
+          <w:rFonts w:ascii="Courier New" w:eastAsia="Times New Roman" w:hAnsi="Courier New" w:cs="Courier New"/>
+          <w:b/>
+          <w:bCs/>
+          <w:color w:val="000000"/>
+          <w:sz w:val="20"/>
+          <w:szCs w:val="20"/>
+        </w:rPr>
+        <w:t>Try help other fix assignment draw problems.</w:t>
+      </w:r>
+    </w:p>
+    <w:p>
+      <w:pPr>
+        <w:tabs>
+          <w:tab w:val="left" w:pos="916"/>
+          <w:tab w:val="left" w:pos="1832"/>
+          <w:tab w:val="left" w:pos="2748"/>
+          <w:tab w:val="left" w:pos="3664"/>
+          <w:tab w:val="left" w:pos="4580"/>
+          <w:tab w:val="left" w:pos="5496"/>
+          <w:tab w:val="left" w:pos="6412"/>
+          <w:tab w:val="left" w:pos="7328"/>
+          <w:tab w:val="left" w:pos="8244"/>
+          <w:tab w:val="left" w:pos="9160"/>
+          <w:tab w:val="left" w:pos="10076"/>
+          <w:tab w:val="left" w:pos="10992"/>
+          <w:tab w:val="left" w:pos="11908"/>
+          <w:tab w:val="left" w:pos="12824"/>
+          <w:tab w:val="left" w:pos="13740"/>
+          <w:tab w:val="left" w:pos="14656"/>
+        </w:tabs>
+        <w:rPr>
+          <w:rFonts w:ascii="Courier New" w:eastAsia="Times New Roman" w:hAnsi="Courier New" w:cs="Courier New"/>
           <w:color w:val="000000"/>
           <w:sz w:val="20"/>
           <w:szCs w:val="20"/>
@@ -499,11 +635,24 @@
         </w:tabs>
         <w:rPr>
           <w:rFonts w:ascii="Courier New" w:eastAsia="Times New Roman" w:hAnsi="Courier New" w:cs="Courier New"/>
-          <w:color w:val="000000"/>
-          <w:sz w:val="20"/>
-          <w:szCs w:val="20"/>
-        </w:rPr>
-      </w:pPr>
+          <w:b/>
+          <w:bCs/>
+          <w:color w:val="000000"/>
+          <w:sz w:val="20"/>
+          <w:szCs w:val="20"/>
+        </w:rPr>
+      </w:pPr>
+      <w:r>
+        <w:rPr>
+          <w:rFonts w:ascii="Courier New" w:eastAsia="Times New Roman" w:hAnsi="Courier New" w:cs="Courier New"/>
+          <w:b/>
+          <w:bCs/>
+          <w:color w:val="000000"/>
+          <w:sz w:val="20"/>
+          <w:szCs w:val="20"/>
+        </w:rPr>
+        <w:t>Learn more about raising and catching errors.</w:t>
+      </w:r>
     </w:p>
     <w:p>
       <w:pPr>
@@ -634,6 +783,15 @@
         </w:rPr>
         <w:t xml:space="preserve">Reading - </w:t>
       </w:r>
+      <w:r>
+        <w:rPr>
+          <w:rFonts w:ascii="Courier New" w:eastAsia="Times New Roman" w:hAnsi="Courier New" w:cs="Courier New"/>
+          <w:color w:val="000000"/>
+          <w:sz w:val="20"/>
+          <w:szCs w:val="20"/>
+        </w:rPr>
+        <w:t>4</w:t>
+      </w:r>
     </w:p>
     <w:p>
       <w:pPr>
@@ -671,6 +829,15 @@
         </w:rPr>
         <w:t xml:space="preserve">Checkpoint A - </w:t>
       </w:r>
+      <w:r>
+        <w:rPr>
+          <w:rFonts w:ascii="Courier New" w:eastAsia="Times New Roman" w:hAnsi="Courier New" w:cs="Courier New"/>
+          <w:color w:val="000000"/>
+          <w:sz w:val="20"/>
+          <w:szCs w:val="20"/>
+        </w:rPr>
+        <w:t>2</w:t>
+      </w:r>
     </w:p>
     <w:p>
       <w:pPr>
@@ -708,6 +875,15 @@
         </w:rPr>
         <w:t xml:space="preserve">Checkpoint B - </w:t>
       </w:r>
+      <w:r>
+        <w:rPr>
+          <w:rFonts w:ascii="Courier New" w:eastAsia="Times New Roman" w:hAnsi="Courier New" w:cs="Courier New"/>
+          <w:color w:val="000000"/>
+          <w:sz w:val="20"/>
+          <w:szCs w:val="20"/>
+        </w:rPr>
+        <w:t>2</w:t>
+      </w:r>
     </w:p>
     <w:p>
       <w:pPr>
@@ -745,6 +921,15 @@
         </w:rPr>
         <w:t xml:space="preserve">Team Activity - </w:t>
       </w:r>
+      <w:r>
+        <w:rPr>
+          <w:rFonts w:ascii="Courier New" w:eastAsia="Times New Roman" w:hAnsi="Courier New" w:cs="Courier New"/>
+          <w:color w:val="000000"/>
+          <w:sz w:val="20"/>
+          <w:szCs w:val="20"/>
+        </w:rPr>
+        <w:t>2</w:t>
+      </w:r>
     </w:p>
     <w:p>
       <w:pPr>
@@ -782,6 +967,15 @@
         </w:rPr>
         <w:t xml:space="preserve">Data Structures Homework - </w:t>
       </w:r>
+      <w:r>
+        <w:rPr>
+          <w:rFonts w:ascii="Courier New" w:eastAsia="Times New Roman" w:hAnsi="Courier New" w:cs="Courier New"/>
+          <w:color w:val="000000"/>
+          <w:sz w:val="20"/>
+          <w:szCs w:val="20"/>
+        </w:rPr>
+        <w:t>4</w:t>
+      </w:r>
     </w:p>
     <w:p>
       <w:pPr>
@@ -818,6 +1012,15 @@
           <w:szCs w:val="20"/>
         </w:rPr>
         <w:t xml:space="preserve">Prove Assignment - </w:t>
+      </w:r>
+      <w:r>
+        <w:rPr>
+          <w:rFonts w:ascii="Courier New" w:eastAsia="Times New Roman" w:hAnsi="Courier New" w:cs="Courier New"/>
+          <w:color w:val="000000"/>
+          <w:sz w:val="20"/>
+          <w:szCs w:val="20"/>
+        </w:rPr>
+        <w:t>7</w:t>
       </w:r>
     </w:p>
     <w:p>
